--- a/Ingles/ActivitiesUnit16.docx
+++ b/Ingles/ActivitiesUnit16.docx
@@ -595,6 +595,9 @@
       <w:r>
         <w:t>4. D</w:t>
       </w:r>
+      <w:r>
+        <w:t xml:space="preserve"> or C</w:t>
+      </w:r>
     </w:p>
     <w:p>
       <w:r>
@@ -603,7 +606,10 @@
     </w:p>
     <w:p>
       <w:r>
-        <w:t>6. C</w:t>
+        <w:t xml:space="preserve">6. </w:t>
+      </w:r>
+      <w:r>
+        <w:t>D</w:t>
       </w:r>
     </w:p>
     <w:p>
@@ -746,7 +752,10 @@
         </w:numPr>
       </w:pPr>
       <w:r>
-        <w:t>Goggles or a motion controller</w:t>
+        <w:t xml:space="preserve">Goggles or a </w:t>
+      </w:r>
+      <w:r>
+        <w:t>wand</w:t>
       </w:r>
     </w:p>
     <w:p>
@@ -823,7 +832,7 @@
         </w:numPr>
       </w:pPr>
       <w:r>
-        <w:t>It’s used to ensure the player isn’t cheating</w:t>
+        <w:t>Spy software</w:t>
       </w:r>
     </w:p>
     <w:p>
